--- a/3lab/Лабораторная работа № 3.docx
+++ b/3lab/Лабораторная работа № 3.docx
@@ -1,6 +1,6 @@
 
 <file path=word/document.xml><?xml version="1.0" encoding="utf-8"?>
-<w:document xmlns:wpc="http://schemas.microsoft.com/office/word/2010/wordprocessingCanvas" xmlns:cx="http://schemas.microsoft.com/office/drawing/2014/chartex" xmlns:cx1="http://schemas.microsoft.com/office/drawing/2015/9/8/chartex" xmlns:cx2="http://schemas.microsoft.com/office/drawing/2015/10/21/chartex" xmlns:cx3="http://schemas.microsoft.com/office/drawing/2016/5/9/chartex" xmlns:cx4="http://schemas.microsoft.com/office/drawing/2016/5/10/chartex" xmlns:cx5="http://schemas.microsoft.com/office/drawing/2016/5/11/chartex" xmlns:cx6="http://schemas.microsoft.com/office/drawing/2016/5/12/chartex" xmlns:cx7="http://schemas.microsoft.com/office/drawing/2016/5/13/chartex" xmlns:cx8="http://schemas.microsoft.com/office/drawing/2016/5/14/chartex" xmlns:mc="http://schemas.openxmlformats.org/markup-compatibility/2006" xmlns:aink="http://schemas.microsoft.com/office/drawing/2016/ink" xmlns:am3d="http://schemas.microsoft.com/office/drawing/2017/model3d" xmlns:o="urn:schemas-microsoft-com:office:office" xmlns:oel="http://schemas.microsoft.com/office/2019/extlst" xmlns:r="http://schemas.openxmlformats.org/officeDocument/2006/relationships" xmlns:m="http://schemas.openxmlformats.org/officeDocument/2006/math" xmlns:v="urn:schemas-microsoft-com:vml" xmlns:wp14="http://schemas.microsoft.com/office/word/2010/wordprocessingDrawing" xmlns:wp="http://schemas.openxmlformats.org/drawingml/2006/wordprocessingDrawing" xmlns:w10="urn:schemas-microsoft-com:office:word" xmlns:w="http://schemas.openxmlformats.org/wordprocessingml/2006/main" xmlns:w14="http://schemas.microsoft.com/office/word/2010/wordml" xmlns:w15="http://schemas.microsoft.com/office/word/2012/wordml" xmlns:w16cex="http://schemas.microsoft.com/office/word/2018/wordml/cex" xmlns:w16cid="http://schemas.microsoft.com/office/word/2016/wordml/cid" xmlns:w16="http://schemas.microsoft.com/office/word/2018/wordml" xmlns:w16sdtdh="http://schemas.microsoft.com/office/word/2020/wordml/sdtdatahash" xmlns:w16se="http://schemas.microsoft.com/office/word/2015/wordml/symex" xmlns:wpg="http://schemas.microsoft.com/office/word/2010/wordprocessingGroup" xmlns:wpi="http://schemas.microsoft.com/office/word/2010/wordprocessingInk" xmlns:wne="http://schemas.microsoft.com/office/word/2006/wordml" xmlns:wps="http://schemas.microsoft.com/office/word/2010/wordprocessingShape" mc:Ignorable="w14 w15 w16se w16cid w16 w16cex w16sdtdh wp14">
+<w:document xmlns:wpc="http://schemas.microsoft.com/office/word/2010/wordprocessingCanvas" xmlns:cx="http://schemas.microsoft.com/office/drawing/2014/chartex" xmlns:cx1="http://schemas.microsoft.com/office/drawing/2015/9/8/chartex" xmlns:cx2="http://schemas.microsoft.com/office/drawing/2015/10/21/chartex" xmlns:cx3="http://schemas.microsoft.com/office/drawing/2016/5/9/chartex" xmlns:cx4="http://schemas.microsoft.com/office/drawing/2016/5/10/chartex" xmlns:cx5="http://schemas.microsoft.com/office/drawing/2016/5/11/chartex" xmlns:cx6="http://schemas.microsoft.com/office/drawing/2016/5/12/chartex" xmlns:cx7="http://schemas.microsoft.com/office/drawing/2016/5/13/chartex" xmlns:cx8="http://schemas.microsoft.com/office/drawing/2016/5/14/chartex" xmlns:mc="http://schemas.openxmlformats.org/markup-compatibility/2006" xmlns:aink="http://schemas.microsoft.com/office/drawing/2016/ink" xmlns:am3d="http://schemas.microsoft.com/office/drawing/2017/model3d" xmlns:o="urn:schemas-microsoft-com:office:office" xmlns:r="http://schemas.openxmlformats.org/officeDocument/2006/relationships" xmlns:m="http://schemas.openxmlformats.org/officeDocument/2006/math" xmlns:v="urn:schemas-microsoft-com:vml" xmlns:wp14="http://schemas.microsoft.com/office/word/2010/wordprocessingDrawing" xmlns:wp="http://schemas.openxmlformats.org/drawingml/2006/wordprocessingDrawing" xmlns:w10="urn:schemas-microsoft-com:office:word" xmlns:w="http://schemas.openxmlformats.org/wordprocessingml/2006/main" xmlns:w14="http://schemas.microsoft.com/office/word/2010/wordml" xmlns:w15="http://schemas.microsoft.com/office/word/2012/wordml" xmlns:w16cex="http://schemas.microsoft.com/office/word/2018/wordml/cex" xmlns:w16cid="http://schemas.microsoft.com/office/word/2016/wordml/cid" xmlns:w16="http://schemas.microsoft.com/office/word/2018/wordml" xmlns:w16sdtdh="http://schemas.microsoft.com/office/word/2020/wordml/sdtdatahash" xmlns:w16se="http://schemas.microsoft.com/office/word/2015/wordml/symex" xmlns:wpg="http://schemas.microsoft.com/office/word/2010/wordprocessingGroup" xmlns:wpi="http://schemas.microsoft.com/office/word/2010/wordprocessingInk" xmlns:wne="http://schemas.microsoft.com/office/word/2006/wordml" xmlns:wps="http://schemas.microsoft.com/office/word/2010/wordprocessingShape" mc:Ignorable="w14 w15 w16se w16cid w16 w16cex w16sdtdh wp14">
   <w:body>
     <w:p>
       <w:pPr>
@@ -305,7 +305,7 @@
               </wp:anchor>
             </w:drawing>
           </mc:Choice>
-          <mc:Fallback xmlns:w16du="http://schemas.microsoft.com/office/word/2023/wordml/word16du">
+          <mc:Fallback xmlns:w16du="http://schemas.microsoft.com/office/word/2023/wordml/word16du" xmlns:oel="http://schemas.microsoft.com/office/2019/extlst">
             <w:pict>
               <v:group w14:anchorId="7AFCFE0F" id="Группа 1" o:spid="_x0000_s1026" style="position:absolute;margin-left:144.65pt;margin-top:7.45pt;width:199.5pt;height:8.5pt;z-index:2;mso-wrap-distance-left:9.05pt;mso-wrap-distance-right:9.05pt" coordsize="0,0" o:gfxdata="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">
                 <v:shapetype id="_x0000_t110" coordsize="21600,21600" o:spt="110" path="m10800,l,10800,10800,21600,21600,10800xe">
@@ -530,7 +530,6 @@
         <w:jc w:val="right"/>
         <w:rPr>
           <w:rFonts w:ascii="Times New Roman" w:hAnsi="Times New Roman" w:cs="Times New Roman"/>
-          <w:lang w:val="en-US"/>
         </w:rPr>
       </w:pPr>
       <w:r>
@@ -721,17 +720,8 @@
           <w:rFonts w:ascii="Times New Roman" w:hAnsi="Times New Roman" w:cs="Times New Roman"/>
           <w:sz w:val="28"/>
         </w:rPr>
-        <w:t xml:space="preserve">кафедры </w:t>
-      </w:r>
-      <w:proofErr w:type="spellStart"/>
-      <w:r>
-        <w:rPr>
-          <w:rFonts w:ascii="Times New Roman" w:hAnsi="Times New Roman" w:cs="Times New Roman"/>
-          <w:sz w:val="28"/>
-        </w:rPr>
-        <w:t>ПИиИС</w:t>
-      </w:r>
-      <w:proofErr w:type="spellEnd"/>
+        <w:t>кафедры ПИиИС</w:t>
+      </w:r>
     </w:p>
     <w:p>
       <w:pPr>
@@ -1195,33 +1185,8 @@
           <w:rFonts w:ascii="Times New Roman" w:hAnsi="Times New Roman" w:cs="Times New Roman"/>
           <w:sz w:val="28"/>
         </w:rPr>
-        <w:t xml:space="preserve">Напишите программу, которая находит наибольшее число из списка, в котором элементы задаются пользователем, с использованием цикла </w:t>
-      </w:r>
-      <w:proofErr w:type="spellStart"/>
-      <w:r>
-        <w:rPr>
-          <w:rFonts w:ascii="Times New Roman" w:hAnsi="Times New Roman" w:cs="Times New Roman"/>
-          <w:sz w:val="28"/>
-        </w:rPr>
-        <w:t>for</w:t>
-      </w:r>
-      <w:proofErr w:type="spellEnd"/>
-      <w:r>
-        <w:rPr>
-          <w:rFonts w:ascii="Times New Roman" w:hAnsi="Times New Roman" w:cs="Times New Roman"/>
-          <w:sz w:val="28"/>
-        </w:rPr>
-        <w:t xml:space="preserve">. Запрещено использовать </w:t>
-      </w:r>
-      <w:proofErr w:type="spellStart"/>
-      <w:r>
-        <w:rPr>
-          <w:rFonts w:ascii="Times New Roman" w:hAnsi="Times New Roman" w:cs="Times New Roman"/>
-          <w:sz w:val="28"/>
-        </w:rPr>
-        <w:t>max</w:t>
-      </w:r>
-      <w:proofErr w:type="spellEnd"/>
+        <w:t>Напишите программу, которая находит наибольшее число из списка, в котором элементы задаются пользователем, с использованием цикла for. Запрещено использовать max</w:t>
+      </w:r>
     </w:p>
     <w:p>
       <w:pPr>
@@ -1236,6 +1201,7 @@
       <w:r>
         <w:rPr>
           <w:rFonts w:ascii="Times New Roman" w:hAnsi="Times New Roman" w:cs="Times New Roman"/>
+          <w:noProof/>
           <w:sz w:val="28"/>
         </w:rPr>
         <w:drawing>
@@ -1295,6 +1261,7 @@
       <w:r>
         <w:rPr>
           <w:rFonts w:ascii="Times New Roman" w:hAnsi="Times New Roman" w:cs="Times New Roman"/>
+          <w:noProof/>
           <w:sz w:val="28"/>
         </w:rPr>
         <w:drawing>
@@ -1343,6 +1310,7 @@
       <w:r>
         <w:rPr>
           <w:rFonts w:ascii="Times New Roman" w:hAnsi="Times New Roman" w:cs="Times New Roman"/>
+          <w:noProof/>
           <w:sz w:val="28"/>
         </w:rPr>
         <w:drawing>
@@ -1433,6 +1401,7 @@
       <w:r>
         <w:rPr>
           <w:rFonts w:ascii="Times New Roman" w:hAnsi="Times New Roman" w:cs="Times New Roman"/>
+          <w:noProof/>
           <w:sz w:val="28"/>
         </w:rPr>
         <w:drawing>
@@ -1481,6 +1450,48 @@
           <w:sz w:val="28"/>
         </w:rPr>
       </w:pPr>
+      <w:r>
+        <w:rPr>
+          <w:rFonts w:ascii="Times New Roman" w:hAnsi="Times New Roman" w:cs="Times New Roman"/>
+          <w:sz w:val="28"/>
+        </w:rPr>
+        <w:lastRenderedPageBreak/>
+        <w:drawing>
+          <wp:inline distT="0" distB="0" distL="0" distR="0" wp14:anchorId="389AAE51" wp14:editId="211E2568">
+            <wp:extent cx="5668166" cy="4020111"/>
+            <wp:effectExtent l="0" t="0" r="8890" b="0"/>
+            <wp:docPr id="6" name="Рисунок 6"/>
+            <wp:cNvGraphicFramePr>
+              <a:graphicFrameLocks xmlns:a="http://schemas.openxmlformats.org/drawingml/2006/main" noChangeAspect="1"/>
+            </wp:cNvGraphicFramePr>
+            <a:graphic xmlns:a="http://schemas.openxmlformats.org/drawingml/2006/main">
+              <a:graphicData uri="http://schemas.openxmlformats.org/drawingml/2006/picture">
+                <pic:pic xmlns:pic="http://schemas.openxmlformats.org/drawingml/2006/picture">
+                  <pic:nvPicPr>
+                    <pic:cNvPr id="1" name=""/>
+                    <pic:cNvPicPr/>
+                  </pic:nvPicPr>
+                  <pic:blipFill>
+                    <a:blip r:embed="rId9"/>
+                    <a:stretch>
+                      <a:fillRect/>
+                    </a:stretch>
+                  </pic:blipFill>
+                  <pic:spPr>
+                    <a:xfrm>
+                      <a:off x="0" y="0"/>
+                      <a:ext cx="5668166" cy="4020111"/>
+                    </a:xfrm>
+                    <a:prstGeom prst="rect">
+                      <a:avLst/>
+                    </a:prstGeom>
+                  </pic:spPr>
+                </pic:pic>
+              </a:graphicData>
+            </a:graphic>
+          </wp:inline>
+        </w:drawing>
+      </w:r>
     </w:p>
     <w:p>
       <w:pPr>
@@ -1491,6 +1502,47 @@
           <w:sz w:val="28"/>
         </w:rPr>
       </w:pPr>
+      <w:r>
+        <w:rPr>
+          <w:rFonts w:ascii="Times New Roman" w:hAnsi="Times New Roman" w:cs="Times New Roman"/>
+          <w:sz w:val="28"/>
+        </w:rPr>
+        <w:drawing>
+          <wp:inline distT="0" distB="0" distL="0" distR="0" wp14:anchorId="1F159B5B" wp14:editId="1AF5B306">
+            <wp:extent cx="2324424" cy="323895"/>
+            <wp:effectExtent l="0" t="0" r="0" b="0"/>
+            <wp:docPr id="7" name="Рисунок 7"/>
+            <wp:cNvGraphicFramePr>
+              <a:graphicFrameLocks xmlns:a="http://schemas.openxmlformats.org/drawingml/2006/main" noChangeAspect="1"/>
+            </wp:cNvGraphicFramePr>
+            <a:graphic xmlns:a="http://schemas.openxmlformats.org/drawingml/2006/main">
+              <a:graphicData uri="http://schemas.openxmlformats.org/drawingml/2006/picture">
+                <pic:pic xmlns:pic="http://schemas.openxmlformats.org/drawingml/2006/picture">
+                  <pic:nvPicPr>
+                    <pic:cNvPr id="1" name=""/>
+                    <pic:cNvPicPr/>
+                  </pic:nvPicPr>
+                  <pic:blipFill>
+                    <a:blip r:embed="rId10"/>
+                    <a:stretch>
+                      <a:fillRect/>
+                    </a:stretch>
+                  </pic:blipFill>
+                  <pic:spPr>
+                    <a:xfrm>
+                      <a:off x="0" y="0"/>
+                      <a:ext cx="2324424" cy="323895"/>
+                    </a:xfrm>
+                    <a:prstGeom prst="rect">
+                      <a:avLst/>
+                    </a:prstGeom>
+                  </pic:spPr>
+                </pic:pic>
+              </a:graphicData>
+            </a:graphic>
+          </wp:inline>
+        </w:drawing>
+      </w:r>
     </w:p>
     <w:p>
       <w:pPr>
@@ -1506,7 +1558,6 @@
           <w:rFonts w:ascii="Times New Roman" w:hAnsi="Times New Roman" w:cs="Times New Roman"/>
           <w:sz w:val="28"/>
         </w:rPr>
-        <w:lastRenderedPageBreak/>
         <w:t xml:space="preserve">Задание </w:t>
       </w:r>
       <w:r>
@@ -1546,6 +1597,7 @@
       <w:r>
         <w:rPr>
           <w:rFonts w:ascii="Times New Roman" w:hAnsi="Times New Roman" w:cs="Times New Roman"/>
+          <w:noProof/>
           <w:sz w:val="28"/>
         </w:rPr>
         <w:drawing>
@@ -1564,7 +1616,7 @@
                     <pic:cNvPicPr/>
                   </pic:nvPicPr>
                   <pic:blipFill>
-                    <a:blip r:embed="rId9"/>
+                    <a:blip r:embed="rId11"/>
                     <a:stretch>
                       <a:fillRect/>
                     </a:stretch>
@@ -1597,8 +1649,10 @@
       <w:r>
         <w:rPr>
           <w:rFonts w:ascii="Times New Roman" w:hAnsi="Times New Roman" w:cs="Times New Roman"/>
-          <w:sz w:val="28"/>
-        </w:rPr>
+          <w:noProof/>
+          <w:sz w:val="28"/>
+        </w:rPr>
+        <w:lastRenderedPageBreak/>
         <w:drawing>
           <wp:inline distT="0" distB="0" distL="0" distR="0" wp14:anchorId="2EF6BBA7" wp14:editId="4A89CFBB">
             <wp:extent cx="2343477" cy="171474"/>
@@ -1615,7 +1669,7 @@
                     <pic:cNvPicPr/>
                   </pic:nvPicPr>
                   <pic:blipFill>
-                    <a:blip r:embed="rId10"/>
+                    <a:blip r:embed="rId12"/>
                     <a:stretch>
                       <a:fillRect/>
                     </a:stretch>
@@ -1767,7 +1821,7 @@
 </file>
 
 <file path=word/numbering.xml><?xml version="1.0" encoding="utf-8"?>
-<w:numbering xmlns:wpc="http://schemas.microsoft.com/office/word/2010/wordprocessingCanvas" xmlns:cx="http://schemas.microsoft.com/office/drawing/2014/chartex" xmlns:cx1="http://schemas.microsoft.com/office/drawing/2015/9/8/chartex" xmlns:cx2="http://schemas.microsoft.com/office/drawing/2015/10/21/chartex" xmlns:cx3="http://schemas.microsoft.com/office/drawing/2016/5/9/chartex" xmlns:cx4="http://schemas.microsoft.com/office/drawing/2016/5/10/chartex" xmlns:cx5="http://schemas.microsoft.com/office/drawing/2016/5/11/chartex" xmlns:cx6="http://schemas.microsoft.com/office/drawing/2016/5/12/chartex" xmlns:cx7="http://schemas.microsoft.com/office/drawing/2016/5/13/chartex" xmlns:cx8="http://schemas.microsoft.com/office/drawing/2016/5/14/chartex" xmlns:mc="http://schemas.openxmlformats.org/markup-compatibility/2006" xmlns:aink="http://schemas.microsoft.com/office/drawing/2016/ink" xmlns:am3d="http://schemas.microsoft.com/office/drawing/2017/model3d" xmlns:o="urn:schemas-microsoft-com:office:office" xmlns:oel="http://schemas.microsoft.com/office/2019/extlst" xmlns:r="http://schemas.openxmlformats.org/officeDocument/2006/relationships" xmlns:m="http://schemas.openxmlformats.org/officeDocument/2006/math" xmlns:v="urn:schemas-microsoft-com:vml" xmlns:wp14="http://schemas.microsoft.com/office/word/2010/wordprocessingDrawing" xmlns:wp="http://schemas.openxmlformats.org/drawingml/2006/wordprocessingDrawing" xmlns:w10="urn:schemas-microsoft-com:office:word" xmlns:w="http://schemas.openxmlformats.org/wordprocessingml/2006/main" xmlns:w14="http://schemas.microsoft.com/office/word/2010/wordml" xmlns:w15="http://schemas.microsoft.com/office/word/2012/wordml" xmlns:w16cex="http://schemas.microsoft.com/office/word/2018/wordml/cex" xmlns:w16cid="http://schemas.microsoft.com/office/word/2016/wordml/cid" xmlns:w16="http://schemas.microsoft.com/office/word/2018/wordml" xmlns:w16sdtdh="http://schemas.microsoft.com/office/word/2020/wordml/sdtdatahash" xmlns:w16se="http://schemas.microsoft.com/office/word/2015/wordml/symex" xmlns:wpg="http://schemas.microsoft.com/office/word/2010/wordprocessingGroup" xmlns:wpi="http://schemas.microsoft.com/office/word/2010/wordprocessingInk" xmlns:wne="http://schemas.microsoft.com/office/word/2006/wordml" xmlns:wps="http://schemas.microsoft.com/office/word/2010/wordprocessingShape" mc:Ignorable="w14 w15 w16se w16cid w16 w16cex w16sdtdh wp14">
+<w:numbering xmlns:wpc="http://schemas.microsoft.com/office/word/2010/wordprocessingCanvas" xmlns:cx="http://schemas.microsoft.com/office/drawing/2014/chartex" xmlns:cx1="http://schemas.microsoft.com/office/drawing/2015/9/8/chartex" xmlns:cx2="http://schemas.microsoft.com/office/drawing/2015/10/21/chartex" xmlns:cx3="http://schemas.microsoft.com/office/drawing/2016/5/9/chartex" xmlns:cx4="http://schemas.microsoft.com/office/drawing/2016/5/10/chartex" xmlns:cx5="http://schemas.microsoft.com/office/drawing/2016/5/11/chartex" xmlns:cx6="http://schemas.microsoft.com/office/drawing/2016/5/12/chartex" xmlns:cx7="http://schemas.microsoft.com/office/drawing/2016/5/13/chartex" xmlns:cx8="http://schemas.microsoft.com/office/drawing/2016/5/14/chartex" xmlns:mc="http://schemas.openxmlformats.org/markup-compatibility/2006" xmlns:aink="http://schemas.microsoft.com/office/drawing/2016/ink" xmlns:am3d="http://schemas.microsoft.com/office/drawing/2017/model3d" xmlns:o="urn:schemas-microsoft-com:office:office" xmlns:r="http://schemas.openxmlformats.org/officeDocument/2006/relationships" xmlns:m="http://schemas.openxmlformats.org/officeDocument/2006/math" xmlns:v="urn:schemas-microsoft-com:vml" xmlns:wp14="http://schemas.microsoft.com/office/word/2010/wordprocessingDrawing" xmlns:wp="http://schemas.openxmlformats.org/drawingml/2006/wordprocessingDrawing" xmlns:w10="urn:schemas-microsoft-com:office:word" xmlns:w="http://schemas.openxmlformats.org/wordprocessingml/2006/main" xmlns:w14="http://schemas.microsoft.com/office/word/2010/wordml" xmlns:w15="http://schemas.microsoft.com/office/word/2012/wordml" xmlns:w16cex="http://schemas.microsoft.com/office/word/2018/wordml/cex" xmlns:w16cid="http://schemas.microsoft.com/office/word/2016/wordml/cid" xmlns:w16="http://schemas.microsoft.com/office/word/2018/wordml" xmlns:w16sdtdh="http://schemas.microsoft.com/office/word/2020/wordml/sdtdatahash" xmlns:w16se="http://schemas.microsoft.com/office/word/2015/wordml/symex" xmlns:wpg="http://schemas.microsoft.com/office/word/2010/wordprocessingGroup" xmlns:wpi="http://schemas.microsoft.com/office/word/2010/wordprocessingInk" xmlns:wne="http://schemas.microsoft.com/office/word/2006/wordml" xmlns:wps="http://schemas.microsoft.com/office/word/2010/wordprocessingShape" mc:Ignorable="w14 w15 w16se w16cid w16 w16cex w16sdtdh wp14">
   <w:abstractNum w:abstractNumId="0" w15:restartNumberingAfterBreak="0">
     <w:nsid w:val="14E077E8"/>
     <w:multiLevelType w:val="hybridMultilevel"/>
@@ -2861,40 +2915,40 @@
       </w:pPr>
     </w:lvl>
   </w:abstractNum>
-  <w:num w:numId="1" w16cid:durableId="1812942017">
+  <w:num w:numId="1">
     <w:abstractNumId w:val="0"/>
   </w:num>
-  <w:num w:numId="2" w16cid:durableId="194118085">
+  <w:num w:numId="2">
     <w:abstractNumId w:val="1"/>
   </w:num>
-  <w:num w:numId="3" w16cid:durableId="1467970548">
+  <w:num w:numId="3">
     <w:abstractNumId w:val="10"/>
   </w:num>
-  <w:num w:numId="4" w16cid:durableId="594243849">
+  <w:num w:numId="4">
     <w:abstractNumId w:val="5"/>
   </w:num>
-  <w:num w:numId="5" w16cid:durableId="1925724600">
+  <w:num w:numId="5">
     <w:abstractNumId w:val="9"/>
   </w:num>
-  <w:num w:numId="6" w16cid:durableId="927153508">
+  <w:num w:numId="6">
     <w:abstractNumId w:val="6"/>
   </w:num>
-  <w:num w:numId="7" w16cid:durableId="1055929700">
+  <w:num w:numId="7">
     <w:abstractNumId w:val="11"/>
   </w:num>
-  <w:num w:numId="8" w16cid:durableId="890968390">
+  <w:num w:numId="8">
     <w:abstractNumId w:val="3"/>
   </w:num>
-  <w:num w:numId="9" w16cid:durableId="2049720095">
+  <w:num w:numId="9">
     <w:abstractNumId w:val="8"/>
   </w:num>
-  <w:num w:numId="10" w16cid:durableId="655188952">
+  <w:num w:numId="10">
     <w:abstractNumId w:val="2"/>
   </w:num>
-  <w:num w:numId="11" w16cid:durableId="1495561457">
+  <w:num w:numId="11">
     <w:abstractNumId w:val="4"/>
   </w:num>
-  <w:num w:numId="12" w16cid:durableId="217867329">
+  <w:num w:numId="12">
     <w:abstractNumId w:val="7"/>
   </w:num>
 </w:numbering>
